--- a/Wij, de toekomst.docx
+++ b/Wij, de toekomst.docx
@@ -251,7 +251,6 @@
         <w:spacing w:line="360" w:lineRule="auto"/>
         <w:rPr>
           <w:rFonts w:ascii="Courier New" w:hAnsi="Courier New" w:cs="Courier New"/>
-          <w:lang w:val="en-US"/>
         </w:rPr>
       </w:pPr>
     </w:p>
@@ -260,7 +259,6 @@
         <w:spacing w:line="360" w:lineRule="auto"/>
         <w:rPr>
           <w:rFonts w:ascii="Courier New" w:hAnsi="Courier New" w:cs="Courier New"/>
-          <w:lang w:val="en-US"/>
         </w:rPr>
       </w:pPr>
     </w:p>
@@ -269,13 +267,11 @@
         <w:spacing w:line="360" w:lineRule="auto"/>
         <w:rPr>
           <w:rFonts w:ascii="Courier New" w:hAnsi="Courier New" w:cs="Courier New"/>
-          <w:lang w:val="en-US"/>
         </w:rPr>
       </w:pPr>
       <w:r>
         <w:rPr>
           <w:rFonts w:ascii="Courier New" w:hAnsi="Courier New" w:cs="Courier New"/>
-          <w:lang w:val="en-US"/>
         </w:rPr>
         <w:t>“</w:t>
       </w:r>
@@ -284,21 +280,26 @@
           <w:rFonts w:ascii="Courier New" w:hAnsi="Courier New" w:cs="Courier New"/>
           <w:i/>
           <w:iCs/>
-          <w:lang w:val="en-US"/>
-        </w:rPr>
-        <w:t>A society grows great when old men plant trees under whose shade they never sit</w:t>
-      </w:r>
-      <w:r>
-        <w:rPr>
-          <w:rFonts w:ascii="Courier New" w:hAnsi="Courier New" w:cs="Courier New"/>
-          <w:lang w:val="en-US"/>
+        </w:rPr>
+        <w:t xml:space="preserve">Een samenleving groeit groots als oude mensen bomen </w:t>
+      </w:r>
+      <w:r>
+        <w:rPr>
+          <w:rFonts w:ascii="Courier New" w:hAnsi="Courier New" w:cs="Courier New"/>
+          <w:i/>
+          <w:iCs/>
+        </w:rPr>
+        <w:t>platen onder welke schaduwen ze nooit zullen zitten</w:t>
+      </w:r>
+      <w:r>
+        <w:rPr>
+          <w:rFonts w:ascii="Courier New" w:hAnsi="Courier New" w:cs="Courier New"/>
         </w:rPr>
         <w:t>” (p. 17)</w:t>
       </w:r>
       <w:r>
         <w:rPr>
           <w:rFonts w:ascii="Courier New" w:hAnsi="Courier New" w:cs="Courier New"/>
-          <w:lang w:val="en-US"/>
         </w:rPr>
         <w:t xml:space="preserve"> </w:t>
       </w:r>
@@ -308,7 +309,6 @@
         <w:spacing w:line="360" w:lineRule="auto"/>
         <w:rPr>
           <w:rFonts w:ascii="Courier New" w:hAnsi="Courier New" w:cs="Courier New"/>
-          <w:lang w:val="en-US"/>
         </w:rPr>
       </w:pPr>
     </w:p>
@@ -457,51 +457,123 @@
         <w:rPr>
           <w:rFonts w:ascii="Courier New" w:hAnsi="Courier New" w:cs="Courier New"/>
         </w:rPr>
-        <w:t>. Veel verder dan jouw en mijn tijd</w:t>
-      </w:r>
-      <w:r>
-        <w:rPr>
-          <w:rFonts w:ascii="Courier New" w:hAnsi="Courier New" w:cs="Courier New"/>
-        </w:rPr>
-        <w:t xml:space="preserve">. Het is nogal wat als je na wilt denken over de honderden miljoenen jaren die resten totdat er geen leven op aarde meer mogelijk is of de tientallen triljoenen jaren totdat het licht uitgaat. </w:t>
-      </w:r>
-      <w:r>
-        <w:rPr>
-          <w:rFonts w:ascii="Courier New" w:hAnsi="Courier New" w:cs="Courier New"/>
-        </w:rPr>
-        <w:t xml:space="preserve">Over die </w:t>
+        <w:t>, v</w:t>
+      </w:r>
+      <w:r>
+        <w:rPr>
+          <w:rFonts w:ascii="Courier New" w:hAnsi="Courier New" w:cs="Courier New"/>
+        </w:rPr>
+        <w:t xml:space="preserve">eel verder dan </w:t>
+      </w:r>
+      <w:r>
+        <w:rPr>
+          <w:rFonts w:ascii="Courier New" w:hAnsi="Courier New" w:cs="Courier New"/>
+        </w:rPr>
+        <w:t>we ons kunnen voorstellen</w:t>
+      </w:r>
+      <w:r>
+        <w:rPr>
+          <w:rFonts w:ascii="Courier New" w:hAnsi="Courier New" w:cs="Courier New"/>
+        </w:rPr>
+        <w:t>. Het is nogal wat als je na wilt denken over de honderden miljoenen jaren die resten totdat er geen leven op aarde meer mogelijk is of de tientallen triljoenen jaren totdat het licht</w:t>
+      </w:r>
+      <w:r>
+        <w:rPr>
+          <w:rFonts w:ascii="Courier New" w:hAnsi="Courier New" w:cs="Courier New"/>
+        </w:rPr>
+        <w:t xml:space="preserve"> definitief</w:t>
+      </w:r>
+      <w:r>
+        <w:rPr>
+          <w:rFonts w:ascii="Courier New" w:hAnsi="Courier New" w:cs="Courier New"/>
+        </w:rPr>
+        <w:t xml:space="preserve"> uitgaat. </w:t>
+      </w:r>
+      <w:r>
+        <w:rPr>
+          <w:rFonts w:ascii="Courier New" w:hAnsi="Courier New" w:cs="Courier New"/>
+        </w:rPr>
+        <w:t>Over die tijd</w:t>
+      </w:r>
+      <w:r>
+        <w:rPr>
+          <w:rFonts w:ascii="Courier New" w:hAnsi="Courier New" w:cs="Courier New"/>
+        </w:rPr>
+        <w:t xml:space="preserve"> schrijft hij</w:t>
+      </w:r>
+      <w:r>
+        <w:rPr>
+          <w:rFonts w:ascii="Courier New" w:hAnsi="Courier New" w:cs="Courier New"/>
+        </w:rPr>
+        <w:t xml:space="preserve">. </w:t>
+      </w:r>
+      <w:r>
+        <w:rPr>
+          <w:rFonts w:ascii="Courier New" w:hAnsi="Courier New" w:cs="Courier New"/>
+        </w:rPr>
+        <w:t xml:space="preserve">Bij dit soort tijdsperspectieven houdt </w:t>
+      </w:r>
+      <w:r>
+        <w:rPr>
+          <w:rFonts w:ascii="Courier New" w:hAnsi="Courier New" w:cs="Courier New"/>
+        </w:rPr>
+        <w:t xml:space="preserve">in ieder geval </w:t>
+      </w:r>
+      <w:r>
+        <w:rPr>
+          <w:rFonts w:ascii="Courier New" w:hAnsi="Courier New" w:cs="Courier New"/>
+        </w:rPr>
+        <w:t>mijn denken op</w:t>
+      </w:r>
+      <w:r>
+        <w:rPr>
+          <w:rFonts w:ascii="Courier New" w:hAnsi="Courier New" w:cs="Courier New"/>
+        </w:rPr>
+        <w:t>,</w:t>
+      </w:r>
+      <w:r>
+        <w:rPr>
+          <w:rFonts w:ascii="Courier New" w:hAnsi="Courier New" w:cs="Courier New"/>
+        </w:rPr>
+        <w:t xml:space="preserve"> </w:t>
+      </w:r>
+      <w:r>
+        <w:rPr>
+          <w:rFonts w:ascii="Courier New" w:hAnsi="Courier New" w:cs="Courier New"/>
+        </w:rPr>
+        <w:t xml:space="preserve">maar </w:t>
+      </w:r>
+      <w:r>
+        <w:rPr>
+          <w:rFonts w:ascii="Courier New" w:hAnsi="Courier New" w:cs="Courier New"/>
+        </w:rPr>
+        <w:t xml:space="preserve">daar gaat het niet om hier. Het gaat </w:t>
       </w:r>
       <w:proofErr w:type="spellStart"/>
       <w:r>
         <w:rPr>
           <w:rFonts w:ascii="Courier New" w:hAnsi="Courier New" w:cs="Courier New"/>
         </w:rPr>
-        <w:t xml:space="preserve">tijd. </w:t>
+        <w:t>MacAskill</w:t>
       </w:r>
       <w:proofErr w:type="spellEnd"/>
       <w:r>
         <w:rPr>
           <w:rFonts w:ascii="Courier New" w:hAnsi="Courier New" w:cs="Courier New"/>
         </w:rPr>
-        <w:t xml:space="preserve">Bij dit soort tijdsperspectieven houdt </w:t>
-      </w:r>
-      <w:r>
-        <w:rPr>
-          <w:rFonts w:ascii="Courier New" w:hAnsi="Courier New" w:cs="Courier New"/>
-        </w:rPr>
-        <w:t xml:space="preserve">in ieder geval </w:t>
-      </w:r>
-      <w:r>
-        <w:rPr>
-          <w:rFonts w:ascii="Courier New" w:hAnsi="Courier New" w:cs="Courier New"/>
-        </w:rPr>
-        <w:t>mijn denken op</w:t>
-      </w:r>
-      <w:r>
-        <w:rPr>
-          <w:rFonts w:ascii="Courier New" w:hAnsi="Courier New" w:cs="Courier New"/>
-        </w:rPr>
-        <w:t>,</w:t>
+        <w:t xml:space="preserve"> erom dat we ons verplaatsen in de schoenen van anderen die na ons komen en dat hun belangen onze belangen worden. </w:t>
+      </w:r>
+      <w:r>
+        <w:rPr>
+          <w:rFonts w:ascii="Courier New" w:hAnsi="Courier New" w:cs="Courier New"/>
+        </w:rPr>
+        <w:t>Want w</w:t>
+      </w:r>
+      <w:r>
+        <w:rPr>
+          <w:rFonts w:ascii="Courier New" w:hAnsi="Courier New" w:cs="Courier New"/>
+        </w:rPr>
+        <w:t>at we nu doen beïnvloedt het leven</w:t>
       </w:r>
       <w:r>
         <w:rPr>
@@ -513,25 +585,38 @@
         <w:rPr>
           <w:rFonts w:ascii="Courier New" w:hAnsi="Courier New" w:cs="Courier New"/>
         </w:rPr>
-        <w:t xml:space="preserve">maar </w:t>
-      </w:r>
-      <w:r>
-        <w:rPr>
-          <w:rFonts w:ascii="Courier New" w:hAnsi="Courier New" w:cs="Courier New"/>
-        </w:rPr>
-        <w:t xml:space="preserve">daar gaat het niet om hier. Het gaat hem erom dat we ons verplaatsen in de schoenen van anderen die na ons komen en dat hun belangen onze belangen worden. </w:t>
-      </w:r>
-      <w:r>
-        <w:rPr>
-          <w:rFonts w:ascii="Courier New" w:hAnsi="Courier New" w:cs="Courier New"/>
-        </w:rPr>
-        <w:t>Want w</w:t>
-      </w:r>
-      <w:r>
-        <w:rPr>
-          <w:rFonts w:ascii="Courier New" w:hAnsi="Courier New" w:cs="Courier New"/>
-        </w:rPr>
-        <w:t>at we nu doen beïnvloedt het leven</w:t>
+        <w:t xml:space="preserve">van velen die na ons komen en daarom moeten we nu wijs handelen. Dat kan een mooie toekomst zijn, een slechte toekomst of iets ertussenin. </w:t>
+      </w:r>
+      <w:r>
+        <w:rPr>
+          <w:rFonts w:ascii="Courier New" w:hAnsi="Courier New" w:cs="Courier New"/>
+        </w:rPr>
+        <w:t xml:space="preserve">Dat is ongewis. </w:t>
+      </w:r>
+      <w:r>
+        <w:rPr>
+          <w:rFonts w:ascii="Courier New" w:hAnsi="Courier New" w:cs="Courier New"/>
+        </w:rPr>
+        <w:t>Met</w:t>
+      </w:r>
+      <w:r>
+        <w:rPr>
+          <w:rFonts w:ascii="Courier New" w:hAnsi="Courier New" w:cs="Courier New"/>
+        </w:rPr>
+        <w:t xml:space="preserve"> ons handelen hebben we daarop </w:t>
+      </w:r>
+      <w:r>
+        <w:rPr>
+          <w:rFonts w:ascii="Courier New" w:hAnsi="Courier New" w:cs="Courier New"/>
+        </w:rPr>
+        <w:lastRenderedPageBreak/>
+        <w:t xml:space="preserve">wel </w:t>
+      </w:r>
+      <w:r>
+        <w:rPr>
+          <w:rFonts w:ascii="Courier New" w:hAnsi="Courier New" w:cs="Courier New"/>
+        </w:rPr>
+        <w:t>invloed.</w:t>
       </w:r>
       <w:r>
         <w:rPr>
@@ -543,56 +628,7 @@
         <w:rPr>
           <w:rFonts w:ascii="Courier New" w:hAnsi="Courier New" w:cs="Courier New"/>
         </w:rPr>
-        <w:t xml:space="preserve">van velen die na ons komen en daarom moeten we nu wijs handelen. Dat kan een mooie toekomst zijn, een slechte toekomst of iets ertussenin. </w:t>
-      </w:r>
-      <w:r>
-        <w:rPr>
-          <w:rFonts w:ascii="Courier New" w:hAnsi="Courier New" w:cs="Courier New"/>
-        </w:rPr>
-        <w:t xml:space="preserve">Dat is ongewis. </w:t>
-      </w:r>
-      <w:r>
-        <w:rPr>
-          <w:rFonts w:ascii="Courier New" w:hAnsi="Courier New" w:cs="Courier New"/>
-        </w:rPr>
-        <w:t>Met</w:t>
-      </w:r>
-      <w:r>
-        <w:rPr>
-          <w:rFonts w:ascii="Courier New" w:hAnsi="Courier New" w:cs="Courier New"/>
-        </w:rPr>
-        <w:t xml:space="preserve"> ons handelen hebben we daarop </w:t>
-      </w:r>
-      <w:r>
-        <w:rPr>
-          <w:rFonts w:ascii="Courier New" w:hAnsi="Courier New" w:cs="Courier New"/>
-        </w:rPr>
-        <w:t xml:space="preserve">wel </w:t>
-      </w:r>
-      <w:r>
-        <w:rPr>
-          <w:rFonts w:ascii="Courier New" w:hAnsi="Courier New" w:cs="Courier New"/>
-        </w:rPr>
-        <w:t>invloed.</w:t>
-      </w:r>
-      <w:r>
-        <w:rPr>
-          <w:rFonts w:ascii="Courier New" w:hAnsi="Courier New" w:cs="Courier New"/>
-        </w:rPr>
-        <w:t xml:space="preserve"> </w:t>
-      </w:r>
-      <w:r>
-        <w:rPr>
-          <w:rFonts w:ascii="Courier New" w:hAnsi="Courier New" w:cs="Courier New"/>
-        </w:rPr>
-        <w:t xml:space="preserve">Wij zijn maar een kleine </w:t>
-      </w:r>
-      <w:r>
-        <w:rPr>
-          <w:rFonts w:ascii="Courier New" w:hAnsi="Courier New" w:cs="Courier New"/>
-        </w:rPr>
-        <w:lastRenderedPageBreak/>
-        <w:t>minderheid ten opzichte van allen die nog komen en we hebben de</w:t>
+        <w:t>Wij zijn maar een kleine minderheid ten opzichte van allen die nog komen en we hebben de</w:t>
       </w:r>
       <w:r>
         <w:rPr>
@@ -1313,7 +1349,19 @@
         <w:rPr>
           <w:rFonts w:ascii="Courier New" w:hAnsi="Courier New" w:cs="Courier New"/>
         </w:rPr>
-        <w:t xml:space="preserve">Nadenken over de toekomst kun je niet baseren op observaties en is voor een groot deel speculatief. </w:t>
+        <w:t>Nadenken over de toekomst kun je niet baseren op observaties en</w:t>
+      </w:r>
+      <w:r>
+        <w:rPr>
+          <w:rFonts w:ascii="Courier New" w:hAnsi="Courier New" w:cs="Courier New"/>
+        </w:rPr>
+        <w:t xml:space="preserve"> kan niet anders dan speculatief zijn</w:t>
+      </w:r>
+      <w:r>
+        <w:rPr>
+          <w:rFonts w:ascii="Courier New" w:hAnsi="Courier New" w:cs="Courier New"/>
+        </w:rPr>
+        <w:t xml:space="preserve">. </w:t>
       </w:r>
       <w:r>
         <w:rPr>
@@ -1321,18 +1369,32 @@
         </w:rPr>
         <w:t xml:space="preserve">Weinigen durven zich hieraan te wagen. </w:t>
       </w:r>
-      <w:r>
-        <w:rPr>
-          <w:rFonts w:ascii="Courier New" w:hAnsi="Courier New" w:cs="Courier New"/>
-        </w:rPr>
-        <w:t xml:space="preserve">In dit boek doet hij uitspraken waarvan je denkt, waar is dat </w:t>
+      <w:proofErr w:type="spellStart"/>
+      <w:r>
+        <w:rPr>
+          <w:rFonts w:ascii="Courier New" w:hAnsi="Courier New" w:cs="Courier New"/>
+        </w:rPr>
+        <w:t>MacAskill</w:t>
+      </w:r>
+      <w:proofErr w:type="spellEnd"/>
+      <w:r>
+        <w:rPr>
+          <w:rFonts w:ascii="Courier New" w:hAnsi="Courier New" w:cs="Courier New"/>
+        </w:rPr>
+        <w:t xml:space="preserve"> wel. </w:t>
+      </w:r>
+      <w:r>
+        <w:rPr>
+          <w:rFonts w:ascii="Courier New" w:hAnsi="Courier New" w:cs="Courier New"/>
+        </w:rPr>
+        <w:t xml:space="preserve">In dit boek doet hij uitspraken waarvan je </w:t>
       </w:r>
       <w:r>
         <w:rPr>
           <w:rFonts w:ascii="Courier New" w:hAnsi="Courier New" w:cs="Courier New"/>
         </w:rPr>
         <w:lastRenderedPageBreak/>
-        <w:t xml:space="preserve">nu op gebaseerd en hoe komt hij </w:t>
+        <w:t xml:space="preserve">denkt, waar is dat nu op gebaseerd en hoe komt hij </w:t>
       </w:r>
       <w:r>
         <w:rPr>
@@ -1404,19 +1466,19 @@
         <w:rPr>
           <w:rFonts w:ascii="Courier New" w:hAnsi="Courier New" w:cs="Courier New"/>
         </w:rPr>
-        <w:t xml:space="preserve">te makkelijk gedacht? Toch is dat niet waar </w:t>
-      </w:r>
-      <w:r>
-        <w:rPr>
-          <w:rFonts w:ascii="Courier New" w:hAnsi="Courier New" w:cs="Courier New"/>
-        </w:rPr>
-        <w:t xml:space="preserve">voor mij </w:t>
-      </w:r>
-      <w:r>
-        <w:rPr>
-          <w:rFonts w:ascii="Courier New" w:hAnsi="Courier New" w:cs="Courier New"/>
-        </w:rPr>
-        <w:t xml:space="preserve">de waarde van dit boek ligt. Met dit boek </w:t>
+        <w:t xml:space="preserve">te makkelijk gedacht? </w:t>
+      </w:r>
+      <w:r>
+        <w:rPr>
+          <w:rFonts w:ascii="Courier New" w:hAnsi="Courier New" w:cs="Courier New"/>
+        </w:rPr>
+        <w:t>Voor mij zijn dat niet zulke belangrijke vragen</w:t>
+      </w:r>
+      <w:r>
+        <w:rPr>
+          <w:rFonts w:ascii="Courier New" w:hAnsi="Courier New" w:cs="Courier New"/>
+        </w:rPr>
+        <w:t xml:space="preserve">. Met dit boek </w:t>
       </w:r>
       <w:r>
         <w:rPr>
@@ -1514,7 +1576,21 @@
         <w:rPr>
           <w:rFonts w:ascii="Courier New" w:hAnsi="Courier New" w:cs="Courier New"/>
         </w:rPr>
-        <w:t xml:space="preserve"> om zich voor anderen in te zetten (‘Nou-als jij het niet doet, wie dan?’) en</w:t>
+        <w:t xml:space="preserve"> om zich voor anderen in te zetten (‘</w:t>
+      </w:r>
+      <w:r>
+        <w:rPr>
+          <w:rFonts w:ascii="Courier New" w:hAnsi="Courier New" w:cs="Courier New"/>
+          <w:i/>
+          <w:iCs/>
+        </w:rPr>
+        <w:t>Nou-als jij het niet doet, wie dan?</w:t>
+      </w:r>
+      <w:r>
+        <w:rPr>
+          <w:rFonts w:ascii="Courier New" w:hAnsi="Courier New" w:cs="Courier New"/>
+        </w:rPr>
+        <w:t>’) en</w:t>
       </w:r>
       <w:r>
         <w:rPr>
@@ -2126,17 +2202,17 @@
     <w:lsdException w:name="Unresolved Mention" w:semiHidden="1" w:unhideWhenUsed="1"/>
     <w:lsdException w:name="Smart Link" w:semiHidden="1" w:unhideWhenUsed="1"/>
   </w:latentStyles>
-  <w:style w:type="paragraph" w:default="1" w:styleId="Normal">
+  <w:style w:type="paragraph" w:default="1" w:styleId="Standaard">
     <w:name w:val="Normal"/>
     <w:qFormat/>
   </w:style>
-  <w:style w:type="character" w:default="1" w:styleId="DefaultParagraphFont">
+  <w:style w:type="character" w:default="1" w:styleId="Standaardalinea-lettertype">
     <w:name w:val="Default Paragraph Font"/>
     <w:uiPriority w:val="1"/>
     <w:semiHidden/>
     <w:unhideWhenUsed/>
   </w:style>
-  <w:style w:type="table" w:default="1" w:styleId="TableNormal">
+  <w:style w:type="table" w:default="1" w:styleId="Standaardtabel">
     <w:name w:val="Normal Table"/>
     <w:uiPriority w:val="99"/>
     <w:semiHidden/>
@@ -2151,7 +2227,7 @@
       </w:tblCellMar>
     </w:tblPr>
   </w:style>
-  <w:style w:type="numbering" w:default="1" w:styleId="NoList">
+  <w:style w:type="numbering" w:default="1" w:styleId="Geenlijst">
     <w:name w:val="No List"/>
     <w:uiPriority w:val="99"/>
     <w:semiHidden/>
@@ -2685,12 +2761,7 @@
 </file>
 
 <file path=customXml/item2.xml><?xml version="1.0" encoding="utf-8"?>
-<?mso-contentType ?>
-<FormTemplates xmlns="http://schemas.microsoft.com/sharepoint/v3/contenttype/forms">
-  <Display>DocumentLibraryForm</Display>
-  <Edit>DocumentLibraryForm</Edit>
-  <New>DocumentLibraryForm</New>
-</FormTemplates>
+<b:Sources xmlns:b="http://schemas.openxmlformats.org/officeDocument/2006/bibliography" xmlns="http://schemas.openxmlformats.org/officeDocument/2006/bibliography" SelectedStyle="/APASixthEditionOfficeOnline.xsl" StyleName="APA" Version="6"/>
 </file>
 
 <file path=customXml/item3.xml><?xml version="1.0" encoding="utf-8"?>
@@ -2700,7 +2771,12 @@
 </file>
 
 <file path=customXml/item4.xml><?xml version="1.0" encoding="utf-8"?>
-<b:Sources xmlns:b="http://schemas.openxmlformats.org/officeDocument/2006/bibliography" xmlns="http://schemas.openxmlformats.org/officeDocument/2006/bibliography" SelectedStyle="/APASixthEditionOfficeOnline.xsl" StyleName="APA" Version="6"/>
+<?mso-contentType ?>
+<FormTemplates xmlns="http://schemas.microsoft.com/sharepoint/v3/contenttype/forms">
+  <Display>DocumentLibraryForm</Display>
+  <Edit>DocumentLibraryForm</Edit>
+  <New>DocumentLibraryForm</New>
+</FormTemplates>
 </file>
 
 <file path=customXml/itemProps1.xml><?xml version="1.0" encoding="utf-8"?>
@@ -2723,9 +2799,9 @@
 </file>
 
 <file path=customXml/itemProps2.xml><?xml version="1.0" encoding="utf-8"?>
-<ds:datastoreItem xmlns:ds="http://schemas.openxmlformats.org/officeDocument/2006/customXml" ds:itemID="{46BF8ED1-1DE3-4C83-BF5E-17B997FBAEEF}">
+<ds:datastoreItem xmlns:ds="http://schemas.openxmlformats.org/officeDocument/2006/customXml" ds:itemID="{E499AE0E-D397-E94B-A767-E822C7B0CB09}">
   <ds:schemaRefs>
-    <ds:schemaRef ds:uri="http://schemas.microsoft.com/sharepoint/v3/contenttype/forms"/>
+    <ds:schemaRef ds:uri="http://schemas.openxmlformats.org/officeDocument/2006/bibliography"/>
   </ds:schemaRefs>
 </ds:datastoreItem>
 </file>
@@ -2740,9 +2816,9 @@
 </file>
 
 <file path=customXml/itemProps4.xml><?xml version="1.0" encoding="utf-8"?>
-<ds:datastoreItem xmlns:ds="http://schemas.openxmlformats.org/officeDocument/2006/customXml" ds:itemID="{E499AE0E-D397-E94B-A767-E822C7B0CB09}">
+<ds:datastoreItem xmlns:ds="http://schemas.openxmlformats.org/officeDocument/2006/customXml" ds:itemID="{46BF8ED1-1DE3-4C83-BF5E-17B997FBAEEF}">
   <ds:schemaRefs>
-    <ds:schemaRef ds:uri="http://schemas.openxmlformats.org/officeDocument/2006/bibliography"/>
+    <ds:schemaRef ds:uri="http://schemas.microsoft.com/sharepoint/v3/contenttype/forms"/>
   </ds:schemaRefs>
 </ds:datastoreItem>
 </file>